--- a/doc/#10-sequelize.docx
+++ b/doc/#10-sequelize.docx
@@ -15,7 +15,6 @@
           <w:lang w:val="en-US"/>
         </w:rPr>
       </w:pPr>
-      <w:proofErr w:type="spellStart"/>
       <w:r>
         <w:rPr>
           <w:rFonts w:ascii="Ink Free" w:hAnsi="Ink Free"/>
@@ -27,7 +26,6 @@
         </w:rPr>
         <w:t>Sequelize</w:t>
       </w:r>
-      <w:proofErr w:type="spellEnd"/>
       <w:r>
         <w:rPr>
           <w:rFonts w:ascii="Ink Free" w:hAnsi="Ink Free"/>
@@ -73,6 +71,103 @@
           <w:szCs w:val="28"/>
           <w:lang w:val="en-US"/>
         </w:rPr>
+        <w:t>Summary</w:t>
+      </w:r>
+      <w:r>
+        <w:rPr>
+          <w:rFonts w:ascii="Ink Free" w:hAnsi="Ink Free"/>
+          <w:b/>
+          <w:bCs/>
+          <w:sz w:val="28"/>
+          <w:szCs w:val="28"/>
+          <w:lang w:val="en-US"/>
+        </w:rPr>
+        <w:br/>
+      </w:r>
+      <w:r>
+        <w:rPr>
+          <w:noProof/>
+        </w:rPr>
+        <w:drawing>
+          <wp:inline distT="0" distB="0" distL="0" distR="0" wp14:anchorId="127A02AA" wp14:editId="23CC5F07">
+            <wp:extent cx="5731510" cy="2092960"/>
+            <wp:effectExtent l="0" t="0" r="2540" b="2540"/>
+            <wp:docPr id="2" name="Picture 2"/>
+            <wp:cNvGraphicFramePr>
+              <a:graphicFrameLocks xmlns:a="http://schemas.openxmlformats.org/drawingml/2006/main" noChangeAspect="1"/>
+            </wp:cNvGraphicFramePr>
+            <a:graphic xmlns:a="http://schemas.openxmlformats.org/drawingml/2006/main">
+              <a:graphicData uri="http://schemas.openxmlformats.org/drawingml/2006/picture">
+                <pic:pic xmlns:pic="http://schemas.openxmlformats.org/drawingml/2006/picture">
+                  <pic:nvPicPr>
+                    <pic:cNvPr id="0" name="Picture 1"/>
+                    <pic:cNvPicPr>
+                      <a:picLocks noChangeAspect="1" noChangeArrowheads="1"/>
+                    </pic:cNvPicPr>
+                  </pic:nvPicPr>
+                  <pic:blipFill>
+                    <a:blip r:embed="rId6">
+                      <a:extLst>
+                        <a:ext uri="{28A0092B-C50C-407E-A947-70E740481C1C}">
+                          <a14:useLocalDpi xmlns:a14="http://schemas.microsoft.com/office/drawing/2010/main" val="0"/>
+                        </a:ext>
+                      </a:extLst>
+                    </a:blip>
+                    <a:srcRect/>
+                    <a:stretch>
+                      <a:fillRect/>
+                    </a:stretch>
+                  </pic:blipFill>
+                  <pic:spPr bwMode="auto">
+                    <a:xfrm>
+                      <a:off x="0" y="0"/>
+                      <a:ext cx="5731510" cy="2092960"/>
+                    </a:xfrm>
+                    <a:prstGeom prst="rect">
+                      <a:avLst/>
+                    </a:prstGeom>
+                    <a:noFill/>
+                    <a:ln>
+                      <a:noFill/>
+                    </a:ln>
+                  </pic:spPr>
+                </pic:pic>
+              </a:graphicData>
+            </a:graphic>
+          </wp:inline>
+        </w:drawing>
+      </w:r>
+      <w:r>
+        <w:rPr>
+          <w:rFonts w:ascii="Ink Free" w:hAnsi="Ink Free"/>
+          <w:b/>
+          <w:bCs/>
+          <w:sz w:val="28"/>
+          <w:szCs w:val="28"/>
+          <w:lang w:val="en-US"/>
+        </w:rPr>
+        <w:br/>
+      </w:r>
+      <w:r>
+        <w:rPr>
+          <w:rFonts w:ascii="Ink Free" w:hAnsi="Ink Free"/>
+          <w:b/>
+          <w:bCs/>
+          <w:sz w:val="28"/>
+          <w:szCs w:val="28"/>
+          <w:lang w:val="en-US"/>
+        </w:rPr>
+        <w:br/>
+      </w:r>
+      <w:r>
+        <w:rPr>
+          <w:rFonts w:ascii="Ink Free" w:hAnsi="Ink Free"/>
+          <w:b/>
+          <w:bCs/>
+          <w:sz w:val="28"/>
+          <w:szCs w:val="28"/>
+          <w:lang w:val="en-US"/>
+        </w:rPr>
         <w:br/>
       </w:r>
       <w:r>
@@ -101,47 +196,7 @@
           <w:lang w:val="en-US"/>
         </w:rPr>
         <w:br/>
-        <w:t xml:space="preserve">we will use </w:t>
-      </w:r>
-      <w:proofErr w:type="spellStart"/>
-      <w:r>
-        <w:rPr>
-          <w:rFonts w:ascii="Ink Free" w:hAnsi="Ink Free"/>
-          <w:sz w:val="28"/>
-          <w:szCs w:val="28"/>
-          <w:lang w:val="en-US"/>
-        </w:rPr>
-        <w:t>mqsql</w:t>
-      </w:r>
-      <w:proofErr w:type="spellEnd"/>
-      <w:r>
-        <w:rPr>
-          <w:rFonts w:ascii="Ink Free" w:hAnsi="Ink Free"/>
-          <w:sz w:val="28"/>
-          <w:szCs w:val="28"/>
-          <w:lang w:val="en-US"/>
-        </w:rPr>
-        <w:t xml:space="preserve"> </w:t>
-      </w:r>
-      <w:proofErr w:type="spellStart"/>
-      <w:r>
-        <w:rPr>
-          <w:rFonts w:ascii="Ink Free" w:hAnsi="Ink Free"/>
-          <w:sz w:val="28"/>
-          <w:szCs w:val="28"/>
-          <w:lang w:val="en-US"/>
-        </w:rPr>
-        <w:t>db</w:t>
-      </w:r>
-      <w:proofErr w:type="spellEnd"/>
-      <w:r>
-        <w:rPr>
-          <w:rFonts w:ascii="Ink Free" w:hAnsi="Ink Free"/>
-          <w:sz w:val="28"/>
-          <w:szCs w:val="28"/>
-          <w:lang w:val="en-US"/>
-        </w:rPr>
-        <w:t xml:space="preserve"> in background but the cod we write will be different (query) </w:t>
+        <w:t xml:space="preserve">we will use mqsql db in background but the cod we write will be different (query) </w:t>
       </w:r>
     </w:p>
     <w:p>
@@ -167,21 +222,8 @@
           <w:szCs w:val="28"/>
           <w:lang w:val="en-US"/>
         </w:rPr>
-        <w:t xml:space="preserve">what is </w:t>
-      </w:r>
-      <w:proofErr w:type="spellStart"/>
-      <w:r>
-        <w:rPr>
-          <w:rFonts w:ascii="Ink Free" w:hAnsi="Ink Free"/>
-          <w:b/>
-          <w:bCs/>
-          <w:sz w:val="28"/>
-          <w:szCs w:val="28"/>
-          <w:lang w:val="en-US"/>
-        </w:rPr>
-        <w:t>Sequelize</w:t>
-      </w:r>
-      <w:proofErr w:type="spellEnd"/>
+        <w:t>what is Sequelize</w:t>
+      </w:r>
       <w:r>
         <w:rPr>
           <w:rFonts w:ascii="Ink Free" w:hAnsi="Ink Free"/>
@@ -240,7 +282,7 @@
                     </pic:cNvPicPr>
                   </pic:nvPicPr>
                   <pic:blipFill rotWithShape="1">
-                    <a:blip r:embed="rId6" cstate="print">
+                    <a:blip r:embed="rId7" cstate="print">
                       <a:extLst>
                         <a:ext uri="{28A0092B-C50C-407E-A947-70E740481C1C}">
                           <a14:useLocalDpi xmlns:a14="http://schemas.microsoft.com/office/drawing/2010/main" val="0"/>
@@ -316,21 +358,8 @@
           <w:szCs w:val="28"/>
           <w:lang w:val="en-US"/>
         </w:rPr>
-        <w:t xml:space="preserve">Connecting with </w:t>
-      </w:r>
-      <w:proofErr w:type="spellStart"/>
-      <w:r>
-        <w:rPr>
-          <w:rFonts w:ascii="Ink Free" w:hAnsi="Ink Free"/>
-          <w:b/>
-          <w:bCs/>
-          <w:sz w:val="28"/>
-          <w:szCs w:val="28"/>
-          <w:lang w:val="en-US"/>
-        </w:rPr>
-        <w:t>Sequelize</w:t>
-      </w:r>
-      <w:proofErr w:type="spellEnd"/>
+        <w:t>Connecting with Sequelize</w:t>
+      </w:r>
       <w:r>
         <w:rPr>
           <w:rFonts w:ascii="Ink Free" w:hAnsi="Ink Free"/>
@@ -367,27 +396,7 @@
           <w:szCs w:val="28"/>
           <w:lang w:val="en-US"/>
         </w:rPr>
-        <w:t xml:space="preserve">. install </w:t>
-      </w:r>
-      <w:proofErr w:type="spellStart"/>
-      <w:r>
-        <w:rPr>
-          <w:rFonts w:ascii="Ink Free" w:hAnsi="Ink Free"/>
-          <w:sz w:val="28"/>
-          <w:szCs w:val="28"/>
-          <w:lang w:val="en-US"/>
-        </w:rPr>
-        <w:t>sequalize</w:t>
-      </w:r>
-      <w:proofErr w:type="spellEnd"/>
-      <w:r>
-        <w:rPr>
-          <w:rFonts w:ascii="Ink Free" w:hAnsi="Ink Free"/>
-          <w:sz w:val="28"/>
-          <w:szCs w:val="28"/>
-          <w:lang w:val="en-US"/>
-        </w:rPr>
-        <w:t xml:space="preserve"> package. (and make sure mysql2 is also installed)</w:t>
+        <w:t>. install sequalize package. (and make sure mysql2 is also installed)</w:t>
       </w:r>
       <w:r>
         <w:rPr>
@@ -415,47 +424,7 @@
           <w:szCs w:val="28"/>
           <w:lang w:val="en-US"/>
         </w:rPr>
-        <w:t xml:space="preserve">. first we connect </w:t>
-      </w:r>
-      <w:proofErr w:type="spellStart"/>
-      <w:r>
-        <w:rPr>
-          <w:rFonts w:ascii="Ink Free" w:hAnsi="Ink Free"/>
-          <w:sz w:val="28"/>
-          <w:szCs w:val="28"/>
-          <w:lang w:val="en-US"/>
-        </w:rPr>
-        <w:t>sequelize</w:t>
-      </w:r>
-      <w:proofErr w:type="spellEnd"/>
-      <w:r>
-        <w:rPr>
-          <w:rFonts w:ascii="Ink Free" w:hAnsi="Ink Free"/>
-          <w:sz w:val="28"/>
-          <w:szCs w:val="28"/>
-          <w:lang w:val="en-US"/>
-        </w:rPr>
-        <w:t xml:space="preserve"> with database, by importing </w:t>
-      </w:r>
-      <w:proofErr w:type="spellStart"/>
-      <w:r>
-        <w:rPr>
-          <w:rFonts w:ascii="Ink Free" w:hAnsi="Ink Free"/>
-          <w:sz w:val="28"/>
-          <w:szCs w:val="28"/>
-          <w:lang w:val="en-US"/>
-        </w:rPr>
-        <w:t>sequelize</w:t>
-      </w:r>
-      <w:proofErr w:type="spellEnd"/>
-      <w:r>
-        <w:rPr>
-          <w:rFonts w:ascii="Ink Free" w:hAnsi="Ink Free"/>
-          <w:sz w:val="28"/>
-          <w:szCs w:val="28"/>
-          <w:lang w:val="en-US"/>
-        </w:rPr>
-        <w:t xml:space="preserve"> and creating object of it.</w:t>
+        <w:t>. first we connect sequelize with database, by importing sequelize and creating object of it.</w:t>
       </w:r>
       <w:r>
         <w:rPr>
@@ -473,9 +442,9 @@
           <w:szCs w:val="28"/>
           <w:lang w:val="en-US"/>
         </w:rPr>
-        <w:t xml:space="preserve">const </w:t>
-      </w:r>
-      <w:proofErr w:type="spellStart"/>
+        <w:t xml:space="preserve">const sequelize = new </w:t>
+      </w:r>
+      <w:proofErr w:type="gramStart"/>
       <w:r>
         <w:rPr>
           <w:rFonts w:ascii="Consolas" w:hAnsi="Consolas"/>
@@ -483,9 +452,9 @@
           <w:szCs w:val="28"/>
           <w:lang w:val="en-US"/>
         </w:rPr>
-        <w:t>sequelize</w:t>
-      </w:r>
-      <w:proofErr w:type="spellEnd"/>
+        <w:t>Sequelize(</w:t>
+      </w:r>
+      <w:proofErr w:type="gramEnd"/>
       <w:r>
         <w:rPr>
           <w:rFonts w:ascii="Consolas" w:hAnsi="Consolas"/>
@@ -493,10 +462,8 @@
           <w:szCs w:val="28"/>
           <w:lang w:val="en-US"/>
         </w:rPr>
-        <w:t xml:space="preserve"> = new </w:t>
-      </w:r>
-      <w:proofErr w:type="spellStart"/>
-      <w:proofErr w:type="gramStart"/>
+        <w:t xml:space="preserve">'node-complete', 'root', 'Samarjeet1!', { dialect: 'mysql', host: </w:t>
+      </w:r>
       <w:r>
         <w:rPr>
           <w:rFonts w:ascii="Consolas" w:hAnsi="Consolas"/>
@@ -504,47 +471,8 @@
           <w:szCs w:val="28"/>
           <w:lang w:val="en-US"/>
         </w:rPr>
-        <w:t>Sequelize</w:t>
-      </w:r>
-      <w:proofErr w:type="spellEnd"/>
-      <w:r>
-        <w:rPr>
-          <w:rFonts w:ascii="Consolas" w:hAnsi="Consolas"/>
-          <w:sz w:val="28"/>
-          <w:szCs w:val="28"/>
-          <w:lang w:val="en-US"/>
-        </w:rPr>
-        <w:t>(</w:t>
-      </w:r>
-      <w:proofErr w:type="gramEnd"/>
-      <w:r>
-        <w:rPr>
-          <w:rFonts w:ascii="Consolas" w:hAnsi="Consolas"/>
-          <w:sz w:val="28"/>
-          <w:szCs w:val="28"/>
-          <w:lang w:val="en-US"/>
-        </w:rPr>
-        <w:t>'node-complete', 'root', 'Samarjeet1!', { dialect: '</w:t>
-      </w:r>
-      <w:proofErr w:type="spellStart"/>
-      <w:r>
-        <w:rPr>
-          <w:rFonts w:ascii="Consolas" w:hAnsi="Consolas"/>
-          <w:sz w:val="28"/>
-          <w:szCs w:val="28"/>
-          <w:lang w:val="en-US"/>
-        </w:rPr>
-        <w:t>mysql</w:t>
-      </w:r>
-      <w:proofErr w:type="spellEnd"/>
-      <w:r>
-        <w:rPr>
-          <w:rFonts w:ascii="Consolas" w:hAnsi="Consolas"/>
-          <w:sz w:val="28"/>
-          <w:szCs w:val="28"/>
-          <w:lang w:val="en-US"/>
-        </w:rPr>
-        <w:t>', host: 'localhost' });</w:t>
+        <w:lastRenderedPageBreak/>
+        <w:t>'localhost' });</w:t>
       </w:r>
       <w:r>
         <w:rPr>
@@ -608,38 +536,17 @@
           <w:szCs w:val="28"/>
           <w:lang w:val="en-US"/>
         </w:rPr>
-        <w:t xml:space="preserve">o define a model we import database.js file and use method of reference of </w:t>
-      </w:r>
-      <w:proofErr w:type="spellStart"/>
-      <w:r>
-        <w:rPr>
-          <w:rFonts w:ascii="Ink Free" w:hAnsi="Ink Free"/>
-          <w:sz w:val="28"/>
-          <w:szCs w:val="28"/>
-          <w:lang w:val="en-US"/>
-        </w:rPr>
-        <w:t>sequelize</w:t>
-      </w:r>
-      <w:proofErr w:type="spellEnd"/>
-      <w:r>
-        <w:rPr>
-          <w:rFonts w:ascii="Ink Free" w:hAnsi="Ink Free"/>
-          <w:sz w:val="28"/>
-          <w:szCs w:val="28"/>
-          <w:lang w:val="en-US"/>
-        </w:rPr>
-        <w:t xml:space="preserve"> object. </w:t>
-      </w:r>
-      <w:r>
-        <w:rPr>
-          <w:rFonts w:ascii="Ink Free" w:hAnsi="Ink Free"/>
-          <w:sz w:val="28"/>
-          <w:szCs w:val="28"/>
-          <w:lang w:val="en-US"/>
-        </w:rPr>
-        <w:br/>
-      </w:r>
-      <w:proofErr w:type="spellStart"/>
+        <w:t xml:space="preserve">o define a model we import database.js file and use method of reference of sequelize object. </w:t>
+      </w:r>
+      <w:r>
+        <w:rPr>
+          <w:rFonts w:ascii="Ink Free" w:hAnsi="Ink Free"/>
+          <w:sz w:val="28"/>
+          <w:szCs w:val="28"/>
+          <w:lang w:val="en-US"/>
+        </w:rPr>
+        <w:br/>
+      </w:r>
       <w:proofErr w:type="gramStart"/>
       <w:r>
         <w:rPr>
@@ -650,7 +557,6 @@
         </w:rPr>
         <w:t>sequelize.define</w:t>
       </w:r>
-      <w:proofErr w:type="spellEnd"/>
       <w:proofErr w:type="gramEnd"/>
       <w:r>
         <w:rPr>
@@ -659,27 +565,7 @@
           <w:szCs w:val="28"/>
           <w:lang w:val="en-US"/>
         </w:rPr>
-        <w:t xml:space="preserve">(param1, {}); where param1 is name of model and params is map of key (is attribute) and value (is the </w:t>
-      </w:r>
-      <w:proofErr w:type="spellStart"/>
-      <w:r>
-        <w:rPr>
-          <w:rFonts w:ascii="Ink Free" w:hAnsi="Ink Free"/>
-          <w:sz w:val="28"/>
-          <w:szCs w:val="28"/>
-          <w:lang w:val="en-US"/>
-        </w:rPr>
-        <w:t>contrain</w:t>
-      </w:r>
-      <w:proofErr w:type="spellEnd"/>
-      <w:r>
-        <w:rPr>
-          <w:rFonts w:ascii="Ink Free" w:hAnsi="Ink Free"/>
-          <w:sz w:val="28"/>
-          <w:szCs w:val="28"/>
-          <w:lang w:val="en-US"/>
-        </w:rPr>
-        <w:t>) of that attribute.</w:t>
+        <w:t>(param1, {}); where param1 is name of model and params is map of key (is attribute) and value (is the contrain) of that attribute.</w:t>
       </w:r>
       <w:r>
         <w:rPr>
@@ -734,28 +620,7 @@
           <w:szCs w:val="28"/>
           <w:lang w:val="en-US"/>
         </w:rPr>
-        <w:t xml:space="preserve">before running our app we have to make sure that tables of that </w:t>
-      </w:r>
-      <w:proofErr w:type="spellStart"/>
-      <w:r>
-        <w:rPr>
-          <w:rFonts w:ascii="Ink Free" w:hAnsi="Ink Free"/>
-          <w:sz w:val="28"/>
-          <w:szCs w:val="28"/>
-          <w:lang w:val="en-US"/>
-        </w:rPr>
-        <w:lastRenderedPageBreak/>
-        <w:t>sequelize</w:t>
-      </w:r>
-      <w:proofErr w:type="spellEnd"/>
-      <w:r>
-        <w:rPr>
-          <w:rFonts w:ascii="Ink Free" w:hAnsi="Ink Free"/>
-          <w:sz w:val="28"/>
-          <w:szCs w:val="28"/>
-          <w:lang w:val="en-US"/>
-        </w:rPr>
-        <w:t xml:space="preserve"> model exists in database. If not we have to create that and if exists we don’t need to override it to make new table.</w:t>
+        <w:t>before running our app we have to make sure that tables of that sequelize model exists in database. If not we have to create that and if exists we don’t need to override it to make new table.</w:t>
       </w:r>
       <w:r>
         <w:rPr>
@@ -803,27 +668,7 @@
           <w:szCs w:val="28"/>
           <w:lang w:val="en-US"/>
         </w:rPr>
-        <w:t xml:space="preserve"> method of </w:t>
-      </w:r>
-      <w:proofErr w:type="spellStart"/>
-      <w:r>
-        <w:rPr>
-          <w:rFonts w:ascii="Ink Free" w:hAnsi="Ink Free"/>
-          <w:sz w:val="28"/>
-          <w:szCs w:val="28"/>
-          <w:lang w:val="en-US"/>
-        </w:rPr>
-        <w:t>sequelize</w:t>
-      </w:r>
-      <w:proofErr w:type="spellEnd"/>
-      <w:r>
-        <w:rPr>
-          <w:rFonts w:ascii="Ink Free" w:hAnsi="Ink Free"/>
-          <w:sz w:val="28"/>
-          <w:szCs w:val="28"/>
-          <w:lang w:val="en-US"/>
-        </w:rPr>
-        <w:t xml:space="preserve"> reference in database.js file.</w:t>
+        <w:t xml:space="preserve"> method of sequelize reference in database.js file.</w:t>
       </w:r>
       <w:r>
         <w:rPr>
@@ -1012,7 +857,6 @@
         </w:rPr>
         <w:t xml:space="preserve">. to get all data we will </w:t>
       </w:r>
-      <w:proofErr w:type="spellStart"/>
       <w:proofErr w:type="gramStart"/>
       <w:r>
         <w:rPr>
@@ -1021,17 +865,7 @@
           <w:szCs w:val="28"/>
           <w:lang w:val="en-US"/>
         </w:rPr>
-        <w:t>findAll</w:t>
-      </w:r>
-      <w:proofErr w:type="spellEnd"/>
-      <w:r>
-        <w:rPr>
-          <w:rFonts w:ascii="Ink Free" w:hAnsi="Ink Free"/>
-          <w:sz w:val="28"/>
-          <w:szCs w:val="28"/>
-          <w:lang w:val="en-US"/>
-        </w:rPr>
-        <w:t>(</w:t>
+        <w:t>findAll(</w:t>
       </w:r>
       <w:proofErr w:type="gramEnd"/>
       <w:r>
@@ -1070,7 +904,6 @@
         </w:rPr>
         <w:t xml:space="preserve">. to get conditional data we will </w:t>
       </w:r>
-      <w:proofErr w:type="spellStart"/>
       <w:proofErr w:type="gramStart"/>
       <w:r>
         <w:rPr>
@@ -1081,19 +914,7 @@
           <w:szCs w:val="28"/>
           <w:lang w:val="en-US"/>
         </w:rPr>
-        <w:t>findAll</w:t>
-      </w:r>
-      <w:proofErr w:type="spellEnd"/>
-      <w:r>
-        <w:rPr>
-          <w:rFonts w:ascii="Ink Free" w:hAnsi="Ink Free"/>
-          <w:b/>
-          <w:bCs/>
-          <w:sz w:val="28"/>
-          <w:szCs w:val="28"/>
-          <w:lang w:val="en-US"/>
-        </w:rPr>
-        <w:t>(</w:t>
+        <w:t>findAll(</w:t>
       </w:r>
       <w:proofErr w:type="gramEnd"/>
       <w:r>
@@ -1116,29 +937,16 @@
         </w:rPr>
         <w:t xml:space="preserve"> on the exported model and pass map of conditions. OR we can use </w:t>
       </w:r>
-      <w:proofErr w:type="spellStart"/>
-      <w:r>
-        <w:rPr>
-          <w:rFonts w:ascii="Ink Free" w:hAnsi="Ink Free"/>
-          <w:b/>
-          <w:bCs/>
-          <w:sz w:val="28"/>
-          <w:szCs w:val="28"/>
-          <w:lang w:val="en-US"/>
-        </w:rPr>
-        <w:t>findByPk</w:t>
-      </w:r>
-      <w:proofErr w:type="spellEnd"/>
-      <w:r>
-        <w:rPr>
-          <w:rFonts w:ascii="Ink Free" w:hAnsi="Ink Free"/>
-          <w:b/>
-          <w:bCs/>
-          <w:sz w:val="28"/>
-          <w:szCs w:val="28"/>
-          <w:lang w:val="en-US"/>
-        </w:rPr>
-        <w:t>(id</w:t>
+      <w:r>
+        <w:rPr>
+          <w:rFonts w:ascii="Ink Free" w:hAnsi="Ink Free"/>
+          <w:b/>
+          <w:bCs/>
+          <w:sz w:val="28"/>
+          <w:szCs w:val="28"/>
+          <w:lang w:val="en-US"/>
+        </w:rPr>
+        <w:t>findByPk(id</w:t>
       </w:r>
       <w:r>
         <w:rPr>
@@ -1156,27 +964,7 @@
           <w:szCs w:val="28"/>
           <w:lang w:val="en-US"/>
         </w:rPr>
-        <w:t xml:space="preserve"> which takes an id as parameter and return single value while </w:t>
-      </w:r>
-      <w:proofErr w:type="spellStart"/>
-      <w:r>
-        <w:rPr>
-          <w:rFonts w:ascii="Ink Free" w:hAnsi="Ink Free"/>
-          <w:sz w:val="28"/>
-          <w:szCs w:val="28"/>
-          <w:lang w:val="en-US"/>
-        </w:rPr>
-        <w:t>findAll</w:t>
-      </w:r>
-      <w:proofErr w:type="spellEnd"/>
-      <w:r>
-        <w:rPr>
-          <w:rFonts w:ascii="Ink Free" w:hAnsi="Ink Free"/>
-          <w:sz w:val="28"/>
-          <w:szCs w:val="28"/>
-          <w:lang w:val="en-US"/>
-        </w:rPr>
-        <w:t xml:space="preserve"> return array of value</w:t>
+        <w:t xml:space="preserve"> which takes an id as parameter and return single value while findAll return array of value</w:t>
       </w:r>
       <w:r>
         <w:rPr>
@@ -1242,7 +1030,6 @@
         </w:rPr>
         <w:t xml:space="preserve">to update a value first we have to find that value from the table we can do that using </w:t>
       </w:r>
-      <w:proofErr w:type="spellStart"/>
       <w:proofErr w:type="gramStart"/>
       <w:r>
         <w:rPr>
@@ -1251,9 +1038,9 @@
           <w:szCs w:val="28"/>
           <w:lang w:val="en-US"/>
         </w:rPr>
-        <w:t>findByPk</w:t>
-      </w:r>
-      <w:proofErr w:type="spellEnd"/>
+        <w:t>findByPk(</w:t>
+      </w:r>
+      <w:proofErr w:type="gramEnd"/>
       <w:r>
         <w:rPr>
           <w:rFonts w:ascii="Consolas" w:hAnsi="Consolas"/>
@@ -1261,7 +1048,64 @@
           <w:szCs w:val="28"/>
           <w:lang w:val="en-US"/>
         </w:rPr>
-        <w:t>(</w:t>
+        <w:t>).</w:t>
+      </w:r>
+      <w:r>
+        <w:rPr>
+          <w:rFonts w:ascii="Ink Free" w:hAnsi="Ink Free"/>
+          <w:sz w:val="28"/>
+          <w:szCs w:val="28"/>
+          <w:lang w:val="en-US"/>
+        </w:rPr>
+        <w:br/>
+        <w:t xml:space="preserve">b. </w:t>
+      </w:r>
+      <w:r>
+        <w:rPr>
+          <w:rFonts w:ascii="Consolas" w:hAnsi="Consolas"/>
+          <w:sz w:val="28"/>
+          <w:szCs w:val="28"/>
+          <w:lang w:val="en-US"/>
+        </w:rPr>
+        <w:t>then()</w:t>
+      </w:r>
+      <w:r>
+        <w:rPr>
+          <w:rFonts w:ascii="Ink Free" w:hAnsi="Ink Free"/>
+          <w:sz w:val="28"/>
+          <w:szCs w:val="28"/>
+          <w:lang w:val="en-US"/>
+        </w:rPr>
+        <w:t xml:space="preserve"> of findByPk we will get a product and now we will override the attributes of product </w:t>
+      </w:r>
+      <w:r>
+        <w:rPr>
+          <w:rFonts w:ascii="Ink Free" w:hAnsi="Ink Free"/>
+          <w:sz w:val="28"/>
+          <w:szCs w:val="28"/>
+          <w:lang w:val="en-US"/>
+        </w:rPr>
+        <w:br/>
+      </w:r>
+      <w:r>
+        <w:rPr>
+          <w:rFonts w:ascii="Ink Free" w:hAnsi="Ink Free"/>
+          <w:sz w:val="28"/>
+          <w:szCs w:val="28"/>
+          <w:lang w:val="en-US"/>
+        </w:rPr>
+        <w:lastRenderedPageBreak/>
+        <w:t xml:space="preserve">eg. </w:t>
+      </w:r>
+      <w:proofErr w:type="gramStart"/>
+      <w:r>
+        <w:rPr>
+          <w:rFonts w:ascii="Consolas" w:hAnsi="Consolas"/>
+          <w:sz w:val="28"/>
+          <w:szCs w:val="28"/>
+          <w:lang w:val="en-US"/>
+        </w:rPr>
+        <w:t>product.title</w:t>
       </w:r>
       <w:proofErr w:type="gramEnd"/>
       <w:r>
@@ -1271,17 +1115,36 @@
           <w:szCs w:val="28"/>
           <w:lang w:val="en-US"/>
         </w:rPr>
-        <w:t>).</w:t>
-      </w:r>
-      <w:r>
-        <w:rPr>
-          <w:rFonts w:ascii="Ink Free" w:hAnsi="Ink Free"/>
-          <w:sz w:val="28"/>
-          <w:szCs w:val="28"/>
-          <w:lang w:val="en-US"/>
-        </w:rPr>
-        <w:br/>
-        <w:t xml:space="preserve">b. </w:t>
+        <w:t xml:space="preserve"> = updatedTitle</w:t>
+      </w:r>
+      <w:r>
+        <w:rPr>
+          <w:rFonts w:ascii="Ink Free" w:hAnsi="Ink Free"/>
+          <w:sz w:val="28"/>
+          <w:szCs w:val="28"/>
+          <w:lang w:val="en-US"/>
+        </w:rPr>
+        <w:t>;</w:t>
+      </w:r>
+      <w:r>
+        <w:rPr>
+          <w:rFonts w:ascii="Ink Free" w:hAnsi="Ink Free"/>
+          <w:sz w:val="28"/>
+          <w:szCs w:val="28"/>
+          <w:lang w:val="en-US"/>
+        </w:rPr>
+        <w:br/>
+        <w:t>this we update product value locally not in database</w:t>
+      </w:r>
+      <w:r>
+        <w:rPr>
+          <w:rFonts w:ascii="Ink Free" w:hAnsi="Ink Free"/>
+          <w:sz w:val="28"/>
+          <w:szCs w:val="28"/>
+          <w:lang w:val="en-US"/>
+        </w:rPr>
+        <w:br/>
+        <w:t xml:space="preserve">c. to save updated data in database we will use </w:t>
       </w:r>
       <w:r>
         <w:rPr>
@@ -1290,147 +1153,7 @@
           <w:szCs w:val="28"/>
           <w:lang w:val="en-US"/>
         </w:rPr>
-        <w:t>then()</w:t>
-      </w:r>
-      <w:r>
-        <w:rPr>
-          <w:rFonts w:ascii="Ink Free" w:hAnsi="Ink Free"/>
-          <w:sz w:val="28"/>
-          <w:szCs w:val="28"/>
-          <w:lang w:val="en-US"/>
-        </w:rPr>
-        <w:t xml:space="preserve"> of </w:t>
-      </w:r>
-      <w:proofErr w:type="spellStart"/>
-      <w:r>
-        <w:rPr>
-          <w:rFonts w:ascii="Ink Free" w:hAnsi="Ink Free"/>
-          <w:sz w:val="28"/>
-          <w:szCs w:val="28"/>
-          <w:lang w:val="en-US"/>
-        </w:rPr>
-        <w:t>findByPk</w:t>
-      </w:r>
-      <w:proofErr w:type="spellEnd"/>
-      <w:r>
-        <w:rPr>
-          <w:rFonts w:ascii="Ink Free" w:hAnsi="Ink Free"/>
-          <w:sz w:val="28"/>
-          <w:szCs w:val="28"/>
-          <w:lang w:val="en-US"/>
-        </w:rPr>
-        <w:t xml:space="preserve"> we will get a product and now we will override the attributes of product </w:t>
-      </w:r>
-      <w:r>
-        <w:rPr>
-          <w:rFonts w:ascii="Ink Free" w:hAnsi="Ink Free"/>
-          <w:sz w:val="28"/>
-          <w:szCs w:val="28"/>
-          <w:lang w:val="en-US"/>
-        </w:rPr>
-        <w:br/>
-      </w:r>
-      <w:proofErr w:type="spellStart"/>
-      <w:r>
-        <w:rPr>
-          <w:rFonts w:ascii="Ink Free" w:hAnsi="Ink Free"/>
-          <w:sz w:val="28"/>
-          <w:szCs w:val="28"/>
-          <w:lang w:val="en-US"/>
-        </w:rPr>
-        <w:t>eg.</w:t>
-      </w:r>
-      <w:proofErr w:type="spellEnd"/>
-      <w:r>
-        <w:rPr>
-          <w:rFonts w:ascii="Ink Free" w:hAnsi="Ink Free"/>
-          <w:sz w:val="28"/>
-          <w:szCs w:val="28"/>
-          <w:lang w:val="en-US"/>
-        </w:rPr>
-        <w:t xml:space="preserve"> </w:t>
-      </w:r>
-      <w:proofErr w:type="spellStart"/>
-      <w:proofErr w:type="gramStart"/>
-      <w:r>
-        <w:rPr>
-          <w:rFonts w:ascii="Consolas" w:hAnsi="Consolas"/>
-          <w:sz w:val="28"/>
-          <w:szCs w:val="28"/>
-          <w:lang w:val="en-US"/>
-        </w:rPr>
-        <w:t>product.title</w:t>
-      </w:r>
-      <w:proofErr w:type="spellEnd"/>
-      <w:proofErr w:type="gramEnd"/>
-      <w:r>
-        <w:rPr>
-          <w:rFonts w:ascii="Consolas" w:hAnsi="Consolas"/>
-          <w:sz w:val="28"/>
-          <w:szCs w:val="28"/>
-          <w:lang w:val="en-US"/>
-        </w:rPr>
-        <w:t xml:space="preserve"> = </w:t>
-      </w:r>
-      <w:proofErr w:type="spellStart"/>
-      <w:r>
-        <w:rPr>
-          <w:rFonts w:ascii="Consolas" w:hAnsi="Consolas"/>
-          <w:sz w:val="28"/>
-          <w:szCs w:val="28"/>
-          <w:lang w:val="en-US"/>
-        </w:rPr>
-        <w:t>updatedTitle</w:t>
-      </w:r>
-      <w:proofErr w:type="spellEnd"/>
-      <w:r>
-        <w:rPr>
-          <w:rFonts w:ascii="Ink Free" w:hAnsi="Ink Free"/>
-          <w:sz w:val="28"/>
-          <w:szCs w:val="28"/>
-          <w:lang w:val="en-US"/>
-        </w:rPr>
-        <w:t>;</w:t>
-      </w:r>
-      <w:r>
-        <w:rPr>
-          <w:rFonts w:ascii="Ink Free" w:hAnsi="Ink Free"/>
-          <w:sz w:val="28"/>
-          <w:szCs w:val="28"/>
-          <w:lang w:val="en-US"/>
-        </w:rPr>
-        <w:br/>
-        <w:t>this we update product value locally not in database</w:t>
-      </w:r>
-      <w:r>
-        <w:rPr>
-          <w:rFonts w:ascii="Ink Free" w:hAnsi="Ink Free"/>
-          <w:sz w:val="28"/>
-          <w:szCs w:val="28"/>
-          <w:lang w:val="en-US"/>
-        </w:rPr>
-        <w:br/>
-        <w:t xml:space="preserve">c. to save updated data in database we will use </w:t>
-      </w:r>
-      <w:proofErr w:type="spellStart"/>
-      <w:r>
-        <w:rPr>
-          <w:rFonts w:ascii="Consolas" w:hAnsi="Consolas"/>
-          <w:sz w:val="28"/>
-          <w:szCs w:val="28"/>
-          <w:lang w:val="en-US"/>
-        </w:rPr>
-        <w:t>product.save</w:t>
-      </w:r>
-      <w:proofErr w:type="spellEnd"/>
-      <w:r>
-        <w:rPr>
-          <w:rFonts w:ascii="Consolas" w:hAnsi="Consolas"/>
-          <w:sz w:val="28"/>
-          <w:szCs w:val="28"/>
-          <w:lang w:val="en-US"/>
-        </w:rPr>
-        <w:t>()</w:t>
+        <w:t>product.save()</w:t>
       </w:r>
       <w:r>
         <w:rPr>
@@ -1523,7 +1246,6 @@
         </w:rPr>
         <w:t xml:space="preserve">. Deleting by </w:t>
       </w:r>
-      <w:proofErr w:type="spellStart"/>
       <w:proofErr w:type="gramStart"/>
       <w:r>
         <w:rPr>
@@ -1532,17 +1254,7 @@
           <w:szCs w:val="28"/>
           <w:lang w:val="en-US"/>
         </w:rPr>
-        <w:t>findByPk</w:t>
-      </w:r>
-      <w:proofErr w:type="spellEnd"/>
-      <w:r>
-        <w:rPr>
-          <w:rFonts w:ascii="Ink Free" w:hAnsi="Ink Free"/>
-          <w:sz w:val="28"/>
-          <w:szCs w:val="28"/>
-          <w:lang w:val="en-US"/>
-        </w:rPr>
-        <w:t>(</w:t>
+        <w:t>findByPk(</w:t>
       </w:r>
       <w:proofErr w:type="gramEnd"/>
       <w:r>
@@ -1562,93 +1274,43 @@
           <w:lang w:val="en-US"/>
         </w:rPr>
         <w:br/>
-        <w:t xml:space="preserve">   a. first we will find that product using </w:t>
-      </w:r>
-      <w:proofErr w:type="spellStart"/>
-      <w:r>
-        <w:rPr>
-          <w:rFonts w:ascii="Ink Free" w:hAnsi="Ink Free"/>
-          <w:sz w:val="28"/>
-          <w:szCs w:val="28"/>
-          <w:lang w:val="en-US"/>
-        </w:rPr>
-        <w:t>findByPk</w:t>
-      </w:r>
-      <w:proofErr w:type="spellEnd"/>
-      <w:r>
-        <w:rPr>
-          <w:rFonts w:ascii="Ink Free" w:hAnsi="Ink Free"/>
-          <w:sz w:val="28"/>
-          <w:szCs w:val="28"/>
-          <w:lang w:val="en-US"/>
-        </w:rPr>
-        <w:t>()</w:t>
-      </w:r>
-      <w:r>
-        <w:rPr>
-          <w:rFonts w:ascii="Ink Free" w:hAnsi="Ink Free"/>
-          <w:sz w:val="28"/>
-          <w:szCs w:val="28"/>
-          <w:lang w:val="en-US"/>
-        </w:rPr>
-        <w:t xml:space="preserve"> and in then() we </w:t>
-      </w:r>
-      <w:r>
-        <w:rPr>
-          <w:rFonts w:ascii="Ink Free" w:hAnsi="Ink Free"/>
-          <w:sz w:val="28"/>
-          <w:szCs w:val="28"/>
-          <w:lang w:val="en-US"/>
-        </w:rPr>
-        <w:br/>
-        <w:t xml:space="preserve">will use </w:t>
-      </w:r>
-      <w:proofErr w:type="spellStart"/>
-      <w:r>
-        <w:rPr>
-          <w:rFonts w:ascii="Ink Free" w:hAnsi="Ink Free"/>
-          <w:sz w:val="28"/>
-          <w:szCs w:val="28"/>
-          <w:lang w:val="en-US"/>
-        </w:rPr>
-        <w:t>product.destory</w:t>
-      </w:r>
-      <w:proofErr w:type="spellEnd"/>
-      <w:r>
-        <w:rPr>
-          <w:rFonts w:ascii="Ink Free" w:hAnsi="Ink Free"/>
-          <w:sz w:val="28"/>
-          <w:szCs w:val="28"/>
-          <w:lang w:val="en-US"/>
-        </w:rPr>
-        <w:t>() to delete product with pk is equal to id.</w:t>
-      </w:r>
-      <w:r>
-        <w:rPr>
-          <w:rFonts w:ascii="Ink Free" w:hAnsi="Ink Free"/>
-          <w:sz w:val="28"/>
-          <w:szCs w:val="28"/>
-          <w:lang w:val="en-US"/>
-        </w:rPr>
-        <w:br/>
-      </w:r>
-      <w:r>
-        <w:rPr>
-          <w:rFonts w:ascii="Ink Free" w:hAnsi="Ink Free"/>
-          <w:sz w:val="28"/>
-          <w:szCs w:val="28"/>
-          <w:lang w:val="en-US"/>
-        </w:rPr>
-        <w:br/>
-      </w:r>
-      <w:r>
-        <w:rPr>
-          <w:rFonts w:ascii="Ink Free" w:hAnsi="Ink Free"/>
-          <w:sz w:val="28"/>
-          <w:szCs w:val="28"/>
-          <w:lang w:val="en-US"/>
-        </w:rPr>
-        <w:lastRenderedPageBreak/>
+        <w:t xml:space="preserve">   a. first we will find that product using findByPk() and in then() we </w:t>
+      </w:r>
+      <w:r>
+        <w:rPr>
+          <w:rFonts w:ascii="Ink Free" w:hAnsi="Ink Free"/>
+          <w:sz w:val="28"/>
+          <w:szCs w:val="28"/>
+          <w:lang w:val="en-US"/>
+        </w:rPr>
+        <w:br/>
+        <w:t>will use product.destory() to delete product with pk is equal to id.</w:t>
+      </w:r>
+      <w:r>
+        <w:rPr>
+          <w:rFonts w:ascii="Ink Free" w:hAnsi="Ink Free"/>
+          <w:sz w:val="28"/>
+          <w:szCs w:val="28"/>
+          <w:lang w:val="en-US"/>
+        </w:rPr>
+        <w:br/>
+      </w:r>
+      <w:r>
+        <w:rPr>
+          <w:rFonts w:ascii="Ink Free" w:hAnsi="Ink Free"/>
+          <w:sz w:val="28"/>
+          <w:szCs w:val="28"/>
+          <w:lang w:val="en-US"/>
+        </w:rPr>
+        <w:br/>
+      </w:r>
+      <w:r>
+        <w:rPr>
+          <w:rFonts w:ascii="Ink Free" w:hAnsi="Ink Free"/>
+          <w:sz w:val="28"/>
+          <w:szCs w:val="28"/>
+          <w:lang w:val="en-US"/>
+        </w:rPr>
         <w:t>B</w:t>
       </w:r>
       <w:r>
@@ -1668,47 +1330,7 @@
           <w:lang w:val="en-US"/>
         </w:rPr>
         <w:br/>
-        <w:t xml:space="preserve">    a. in </w:t>
-      </w:r>
-      <w:proofErr w:type="spellStart"/>
-      <w:r>
-        <w:rPr>
-          <w:rFonts w:ascii="Ink Free" w:hAnsi="Ink Free"/>
-          <w:sz w:val="28"/>
-          <w:szCs w:val="28"/>
-          <w:lang w:val="en-US"/>
-        </w:rPr>
-        <w:t>Product.destory</w:t>
-      </w:r>
-      <w:proofErr w:type="spellEnd"/>
-      <w:r>
-        <w:rPr>
-          <w:rFonts w:ascii="Ink Free" w:hAnsi="Ink Free"/>
-          <w:sz w:val="28"/>
-          <w:szCs w:val="28"/>
-          <w:lang w:val="en-US"/>
-        </w:rPr>
-        <w:t xml:space="preserve">({where: id == id}) in this we use destroy() on imported </w:t>
-      </w:r>
-      <w:proofErr w:type="spellStart"/>
-      <w:r>
-        <w:rPr>
-          <w:rFonts w:ascii="Ink Free" w:hAnsi="Ink Free"/>
-          <w:sz w:val="28"/>
-          <w:szCs w:val="28"/>
-          <w:lang w:val="en-US"/>
-        </w:rPr>
-        <w:t>sequelize</w:t>
-      </w:r>
-      <w:proofErr w:type="spellEnd"/>
-      <w:r>
-        <w:rPr>
-          <w:rFonts w:ascii="Ink Free" w:hAnsi="Ink Free"/>
-          <w:sz w:val="28"/>
-          <w:szCs w:val="28"/>
-          <w:lang w:val="en-US"/>
-        </w:rPr>
-        <w:t xml:space="preserve"> and we pass map as a parameter where we write different condition</w:t>
+        <w:t xml:space="preserve">    a. in Product.destory({where: id == id}) in this we use destroy() on imported sequelize and we pass map as a parameter where we write different condition</w:t>
       </w:r>
       <w:r>
         <w:rPr>
@@ -1822,7 +1444,7 @@
                     </pic:cNvPicPr>
                   </pic:nvPicPr>
                   <pic:blipFill>
-                    <a:blip r:embed="rId7" cstate="print">
+                    <a:blip r:embed="rId8" cstate="print">
                       <a:extLst>
                         <a:ext uri="{28A0092B-C50C-407E-A947-70E740481C1C}">
                           <a14:useLocalDpi xmlns:a14="http://schemas.microsoft.com/office/drawing/2010/main" val="0"/>
@@ -1882,7 +1504,6 @@
         </w:rPr>
         <w:t xml:space="preserve">we can relate two tables using </w:t>
       </w:r>
-      <w:proofErr w:type="spellStart"/>
       <w:proofErr w:type="gramStart"/>
       <w:r>
         <w:rPr>
@@ -1891,17 +1512,7 @@
           <w:szCs w:val="28"/>
           <w:lang w:val="en-US"/>
         </w:rPr>
-        <w:t>belongsTo</w:t>
-      </w:r>
-      <w:proofErr w:type="spellEnd"/>
-      <w:r>
-        <w:rPr>
-          <w:rFonts w:ascii="Ink Free" w:hAnsi="Ink Free"/>
-          <w:sz w:val="28"/>
-          <w:szCs w:val="28"/>
-          <w:lang w:val="en-US"/>
-        </w:rPr>
-        <w:t>(</w:t>
+        <w:t>belongsTo(</w:t>
       </w:r>
       <w:proofErr w:type="gramEnd"/>
       <w:r>
@@ -1921,28 +1532,8 @@
           <w:lang w:val="en-US"/>
         </w:rPr>
         <w:br/>
-      </w:r>
-      <w:proofErr w:type="spellStart"/>
-      <w:r>
-        <w:rPr>
-          <w:rFonts w:ascii="Ink Free" w:hAnsi="Ink Free"/>
-          <w:sz w:val="28"/>
-          <w:szCs w:val="28"/>
-          <w:lang w:val="en-US"/>
-        </w:rPr>
-        <w:t>eg.</w:t>
-      </w:r>
-      <w:proofErr w:type="spellEnd"/>
-      <w:r>
-        <w:rPr>
-          <w:rFonts w:ascii="Ink Free" w:hAnsi="Ink Free"/>
-          <w:sz w:val="28"/>
-          <w:szCs w:val="28"/>
-          <w:lang w:val="en-US"/>
-        </w:rPr>
-        <w:t xml:space="preserve"> </w:t>
-      </w:r>
-      <w:proofErr w:type="spellStart"/>
+        <w:t xml:space="preserve">eg. </w:t>
+      </w:r>
       <w:r>
         <w:rPr>
           <w:rFonts w:ascii="Consolas" w:hAnsi="Consolas"/>
@@ -1950,9 +1541,8 @@
           <w:szCs w:val="28"/>
           <w:lang w:val="en-US"/>
         </w:rPr>
-        <w:t>Product.belongsTo</w:t>
-      </w:r>
-      <w:proofErr w:type="spellEnd"/>
+        <w:t>Product.belongsTo(User)</w:t>
+      </w:r>
       <w:r>
         <w:rPr>
           <w:rFonts w:ascii="Consolas" w:hAnsi="Consolas"/>
@@ -1960,7 +1550,46 @@
           <w:szCs w:val="28"/>
           <w:lang w:val="en-US"/>
         </w:rPr>
-        <w:t>(User)</w:t>
+        <w:br/>
+      </w:r>
+      <w:r>
+        <w:rPr>
+          <w:rFonts w:ascii="Ink Free" w:hAnsi="Ink Free"/>
+          <w:sz w:val="28"/>
+          <w:szCs w:val="28"/>
+          <w:lang w:val="en-US"/>
+        </w:rPr>
+        <w:t xml:space="preserve">b. we have inverse relation using </w:t>
+      </w:r>
+      <w:proofErr w:type="gramStart"/>
+      <w:r>
+        <w:rPr>
+          <w:rFonts w:ascii="Ink Free" w:hAnsi="Ink Free"/>
+          <w:sz w:val="28"/>
+          <w:szCs w:val="28"/>
+          <w:lang w:val="en-US"/>
+        </w:rPr>
+        <w:t>hasMany(</w:t>
+      </w:r>
+      <w:proofErr w:type="gramEnd"/>
+      <w:r>
+        <w:rPr>
+          <w:rFonts w:ascii="Ink Free" w:hAnsi="Ink Free"/>
+          <w:sz w:val="28"/>
+          <w:szCs w:val="28"/>
+          <w:lang w:val="en-US"/>
+        </w:rPr>
+        <w:t>)</w:t>
+      </w:r>
+      <w:r>
+        <w:rPr>
+          <w:rFonts w:ascii="Ink Free" w:hAnsi="Ink Free"/>
+          <w:sz w:val="28"/>
+          <w:szCs w:val="28"/>
+          <w:lang w:val="en-US"/>
+        </w:rPr>
+        <w:br/>
+        <w:t xml:space="preserve">eg. </w:t>
       </w:r>
       <w:r>
         <w:rPr>
@@ -1969,96 +1598,7 @@
           <w:szCs w:val="28"/>
           <w:lang w:val="en-US"/>
         </w:rPr>
-        <w:br/>
-      </w:r>
-      <w:r>
-        <w:rPr>
-          <w:rFonts w:ascii="Ink Free" w:hAnsi="Ink Free"/>
-          <w:sz w:val="28"/>
-          <w:szCs w:val="28"/>
-          <w:lang w:val="en-US"/>
-        </w:rPr>
-        <w:t xml:space="preserve">b. we have inverse relation using </w:t>
-      </w:r>
-      <w:proofErr w:type="spellStart"/>
-      <w:proofErr w:type="gramStart"/>
-      <w:r>
-        <w:rPr>
-          <w:rFonts w:ascii="Ink Free" w:hAnsi="Ink Free"/>
-          <w:sz w:val="28"/>
-          <w:szCs w:val="28"/>
-          <w:lang w:val="en-US"/>
-        </w:rPr>
-        <w:t>hasMany</w:t>
-      </w:r>
-      <w:proofErr w:type="spellEnd"/>
-      <w:r>
-        <w:rPr>
-          <w:rFonts w:ascii="Ink Free" w:hAnsi="Ink Free"/>
-          <w:sz w:val="28"/>
-          <w:szCs w:val="28"/>
-          <w:lang w:val="en-US"/>
-        </w:rPr>
-        <w:t>(</w:t>
-      </w:r>
-      <w:proofErr w:type="gramEnd"/>
-      <w:r>
-        <w:rPr>
-          <w:rFonts w:ascii="Ink Free" w:hAnsi="Ink Free"/>
-          <w:sz w:val="28"/>
-          <w:szCs w:val="28"/>
-          <w:lang w:val="en-US"/>
-        </w:rPr>
-        <w:t>)</w:t>
-      </w:r>
-      <w:r>
-        <w:rPr>
-          <w:rFonts w:ascii="Ink Free" w:hAnsi="Ink Free"/>
-          <w:sz w:val="28"/>
-          <w:szCs w:val="28"/>
-          <w:lang w:val="en-US"/>
-        </w:rPr>
-        <w:br/>
-      </w:r>
-      <w:proofErr w:type="spellStart"/>
-      <w:r>
-        <w:rPr>
-          <w:rFonts w:ascii="Ink Free" w:hAnsi="Ink Free"/>
-          <w:sz w:val="28"/>
-          <w:szCs w:val="28"/>
-          <w:lang w:val="en-US"/>
-        </w:rPr>
-        <w:t>eg.</w:t>
-      </w:r>
-      <w:proofErr w:type="spellEnd"/>
-      <w:r>
-        <w:rPr>
-          <w:rFonts w:ascii="Ink Free" w:hAnsi="Ink Free"/>
-          <w:sz w:val="28"/>
-          <w:szCs w:val="28"/>
-          <w:lang w:val="en-US"/>
-        </w:rPr>
-        <w:t xml:space="preserve"> </w:t>
-      </w:r>
-      <w:proofErr w:type="spellStart"/>
-      <w:r>
-        <w:rPr>
-          <w:rFonts w:ascii="Consolas" w:hAnsi="Consolas"/>
-          <w:sz w:val="28"/>
-          <w:szCs w:val="28"/>
-          <w:lang w:val="en-US"/>
-        </w:rPr>
-        <w:t>User.hasMany</w:t>
-      </w:r>
-      <w:proofErr w:type="spellEnd"/>
-      <w:r>
-        <w:rPr>
-          <w:rFonts w:ascii="Consolas" w:hAnsi="Consolas"/>
-          <w:sz w:val="28"/>
-          <w:szCs w:val="28"/>
-          <w:lang w:val="en-US"/>
-        </w:rPr>
-        <w:t>(Product)</w:t>
+        <w:t>User.hasMany(Product)</w:t>
       </w:r>
       <w:r>
         <w:rPr>
@@ -2162,67 +1702,37 @@
           <w:szCs w:val="28"/>
           <w:lang w:val="en-US"/>
         </w:rPr>
-        <w:t xml:space="preserve">a. when we create an association </w:t>
-      </w:r>
-      <w:proofErr w:type="spellStart"/>
-      <w:r>
-        <w:rPr>
-          <w:rFonts w:ascii="Ink Free" w:hAnsi="Ink Free"/>
-          <w:sz w:val="28"/>
-          <w:szCs w:val="28"/>
-          <w:lang w:val="en-US"/>
-        </w:rPr>
-        <w:t>sequelize</w:t>
-      </w:r>
-      <w:proofErr w:type="spellEnd"/>
-      <w:r>
-        <w:rPr>
-          <w:rFonts w:ascii="Ink Free" w:hAnsi="Ink Free"/>
-          <w:sz w:val="28"/>
-          <w:szCs w:val="28"/>
-          <w:lang w:val="en-US"/>
-        </w:rPr>
-        <w:t xml:space="preserve"> create special function which make thing easy</w:t>
-      </w:r>
-      <w:r>
-        <w:rPr>
-          <w:rFonts w:ascii="Ink Free" w:hAnsi="Ink Free"/>
-          <w:sz w:val="28"/>
-          <w:szCs w:val="28"/>
-          <w:lang w:val="en-US"/>
-        </w:rPr>
-        <w:br/>
-      </w:r>
-      <w:proofErr w:type="spellStart"/>
-      <w:r>
-        <w:rPr>
-          <w:rFonts w:ascii="Ink Free" w:hAnsi="Ink Free"/>
-          <w:sz w:val="28"/>
-          <w:szCs w:val="28"/>
-          <w:lang w:val="en-US"/>
-        </w:rPr>
-        <w:t>eg</w:t>
-      </w:r>
-      <w:proofErr w:type="spellEnd"/>
-      <w:r>
-        <w:rPr>
-          <w:rFonts w:ascii="Ink Free" w:hAnsi="Ink Free"/>
-          <w:sz w:val="28"/>
-          <w:szCs w:val="28"/>
-          <w:lang w:val="en-US"/>
-        </w:rPr>
-        <w:t xml:space="preserve">: </w:t>
-      </w:r>
-      <w:r>
-        <w:rPr>
-          <w:rFonts w:ascii="Ink Free" w:hAnsi="Ink Free"/>
-          <w:sz w:val="28"/>
-          <w:szCs w:val="28"/>
-          <w:lang w:val="en-US"/>
-        </w:rPr>
-        <w:br/>
-      </w:r>
-      <w:proofErr w:type="spellStart"/>
+        <w:t xml:space="preserve">a. when we create an association sequelize create special function </w:t>
+      </w:r>
+      <w:r>
+        <w:rPr>
+          <w:rFonts w:ascii="Ink Free" w:hAnsi="Ink Free"/>
+          <w:sz w:val="28"/>
+          <w:szCs w:val="28"/>
+          <w:lang w:val="en-US"/>
+        </w:rPr>
+        <w:lastRenderedPageBreak/>
+        <w:t>which make thing easy</w:t>
+      </w:r>
+      <w:r>
+        <w:rPr>
+          <w:rFonts w:ascii="Ink Free" w:hAnsi="Ink Free"/>
+          <w:sz w:val="28"/>
+          <w:szCs w:val="28"/>
+          <w:lang w:val="en-US"/>
+        </w:rPr>
+        <w:br/>
+        <w:t xml:space="preserve">eg: </w:t>
+      </w:r>
+      <w:r>
+        <w:rPr>
+          <w:rFonts w:ascii="Ink Free" w:hAnsi="Ink Free"/>
+          <w:sz w:val="28"/>
+          <w:szCs w:val="28"/>
+          <w:lang w:val="en-US"/>
+        </w:rPr>
+        <w:br/>
+      </w:r>
       <w:r>
         <w:rPr>
           <w:rFonts w:ascii="Ink Free" w:hAnsi="Ink Free"/>
@@ -2242,7 +1752,6 @@
         </w:rPr>
         <w:t>user.createProduct</w:t>
       </w:r>
-      <w:proofErr w:type="spellEnd"/>
       <w:proofErr w:type="gramEnd"/>
       <w:r>
         <w:rPr>
@@ -2346,47 +1855,7 @@
           <w:szCs w:val="28"/>
           <w:lang w:val="en-US"/>
         </w:rPr>
-        <w:t xml:space="preserve">    </w:t>
-      </w:r>
-      <w:proofErr w:type="spellStart"/>
-      <w:r>
-        <w:rPr>
-          <w:rFonts w:ascii="Ink Free" w:hAnsi="Ink Free"/>
-          <w:sz w:val="28"/>
-          <w:szCs w:val="28"/>
-          <w:lang w:val="en-US"/>
-        </w:rPr>
-        <w:t>imageUrl</w:t>
-      </w:r>
-      <w:proofErr w:type="spellEnd"/>
-      <w:r>
-        <w:rPr>
-          <w:rFonts w:ascii="Ink Free" w:hAnsi="Ink Free"/>
-          <w:sz w:val="28"/>
-          <w:szCs w:val="28"/>
-          <w:lang w:val="en-US"/>
-        </w:rPr>
-        <w:t xml:space="preserve">: </w:t>
-      </w:r>
-      <w:proofErr w:type="spellStart"/>
-      <w:r>
-        <w:rPr>
-          <w:rFonts w:ascii="Ink Free" w:hAnsi="Ink Free"/>
-          <w:sz w:val="28"/>
-          <w:szCs w:val="28"/>
-          <w:lang w:val="en-US"/>
-        </w:rPr>
-        <w:t>imageUrl</w:t>
-      </w:r>
-      <w:proofErr w:type="spellEnd"/>
-      <w:r>
-        <w:rPr>
-          <w:rFonts w:ascii="Ink Free" w:hAnsi="Ink Free"/>
-          <w:sz w:val="28"/>
-          <w:szCs w:val="28"/>
-          <w:lang w:val="en-US"/>
-        </w:rPr>
-        <w:t>,</w:t>
+        <w:t xml:space="preserve">    imageUrl: imageUrl,</w:t>
       </w:r>
     </w:p>
     <w:p>
@@ -2509,28 +1978,7 @@
           <w:szCs w:val="28"/>
           <w:lang w:val="en-US"/>
         </w:rPr>
-        <w:lastRenderedPageBreak/>
-        <w:t xml:space="preserve">   </w:t>
-      </w:r>
-      <w:proofErr w:type="spellStart"/>
-      <w:r>
-        <w:rPr>
-          <w:rFonts w:ascii="Ink Free" w:hAnsi="Ink Free"/>
-          <w:sz w:val="28"/>
-          <w:szCs w:val="28"/>
-          <w:lang w:val="en-US"/>
-        </w:rPr>
-        <w:t>Product.create</w:t>
-      </w:r>
-      <w:proofErr w:type="spellEnd"/>
-      <w:r>
-        <w:rPr>
-          <w:rFonts w:ascii="Ink Free" w:hAnsi="Ink Free"/>
-          <w:sz w:val="28"/>
-          <w:szCs w:val="28"/>
-          <w:lang w:val="en-US"/>
-        </w:rPr>
-        <w:t>({</w:t>
+        <w:t xml:space="preserve">   Product.create({</w:t>
       </w:r>
     </w:p>
     <w:p>
@@ -2590,47 +2038,7 @@
           <w:szCs w:val="28"/>
           <w:lang w:val="en-US"/>
         </w:rPr>
-        <w:t xml:space="preserve">       </w:t>
-      </w:r>
-      <w:proofErr w:type="spellStart"/>
-      <w:r>
-        <w:rPr>
-          <w:rFonts w:ascii="Ink Free" w:hAnsi="Ink Free"/>
-          <w:sz w:val="28"/>
-          <w:szCs w:val="28"/>
-          <w:lang w:val="en-US"/>
-        </w:rPr>
-        <w:t>imageUrl</w:t>
-      </w:r>
-      <w:proofErr w:type="spellEnd"/>
-      <w:r>
-        <w:rPr>
-          <w:rFonts w:ascii="Ink Free" w:hAnsi="Ink Free"/>
-          <w:sz w:val="28"/>
-          <w:szCs w:val="28"/>
-          <w:lang w:val="en-US"/>
-        </w:rPr>
-        <w:t xml:space="preserve">: </w:t>
-      </w:r>
-      <w:proofErr w:type="spellStart"/>
-      <w:r>
-        <w:rPr>
-          <w:rFonts w:ascii="Ink Free" w:hAnsi="Ink Free"/>
-          <w:sz w:val="28"/>
-          <w:szCs w:val="28"/>
-          <w:lang w:val="en-US"/>
-        </w:rPr>
-        <w:t>imageUrl</w:t>
-      </w:r>
-      <w:proofErr w:type="spellEnd"/>
-      <w:r>
-        <w:rPr>
-          <w:rFonts w:ascii="Ink Free" w:hAnsi="Ink Free"/>
-          <w:sz w:val="28"/>
-          <w:szCs w:val="28"/>
-          <w:lang w:val="en-US"/>
-        </w:rPr>
-        <w:t>,</w:t>
+        <w:t xml:space="preserve">       imageUrl: imageUrl,</w:t>
       </w:r>
     </w:p>
     <w:p>
@@ -2680,27 +2088,7 @@
           <w:szCs w:val="28"/>
           <w:lang w:val="en-US"/>
         </w:rPr>
-        <w:t xml:space="preserve">  </w:t>
-      </w:r>
-      <w:proofErr w:type="spellStart"/>
-      <w:r>
-        <w:rPr>
-          <w:rFonts w:ascii="Ink Free" w:hAnsi="Ink Free"/>
-          <w:sz w:val="28"/>
-          <w:szCs w:val="28"/>
-          <w:lang w:val="en-US"/>
-        </w:rPr>
-        <w:t>userId</w:t>
-      </w:r>
-      <w:proofErr w:type="spellEnd"/>
-      <w:r>
-        <w:rPr>
-          <w:rFonts w:ascii="Ink Free" w:hAnsi="Ink Free"/>
-          <w:sz w:val="28"/>
-          <w:szCs w:val="28"/>
-          <w:lang w:val="en-US"/>
-        </w:rPr>
-        <w:t>: req.user.id,</w:t>
+        <w:t xml:space="preserve">  userId: req.user.id,</w:t>
       </w:r>
       <w:r>
         <w:rPr>
@@ -2791,59 +2179,8 @@
           <w:szCs w:val="28"/>
           <w:lang w:val="en-US"/>
         </w:rPr>
-        <w:t xml:space="preserve">bhai doc read </w:t>
-      </w:r>
-      <w:proofErr w:type="spellStart"/>
-      <w:r>
-        <w:rPr>
-          <w:rFonts w:ascii="Ink Free" w:hAnsi="Ink Free"/>
-          <w:sz w:val="28"/>
-          <w:szCs w:val="28"/>
-          <w:lang w:val="en-US"/>
-        </w:rPr>
-        <w:t>kar</w:t>
-      </w:r>
-      <w:proofErr w:type="spellEnd"/>
-      <w:r>
-        <w:rPr>
-          <w:rFonts w:ascii="Ink Free" w:hAnsi="Ink Free"/>
-          <w:sz w:val="28"/>
-          <w:szCs w:val="28"/>
-          <w:lang w:val="en-US"/>
-        </w:rPr>
-        <w:t xml:space="preserve"> le </w:t>
-      </w:r>
-      <w:proofErr w:type="spellStart"/>
-      <w:r>
-        <w:rPr>
-          <w:rFonts w:ascii="Ink Free" w:hAnsi="Ink Free"/>
-          <w:sz w:val="28"/>
-          <w:szCs w:val="28"/>
-          <w:lang w:val="en-US"/>
-        </w:rPr>
-        <w:t>ek</w:t>
-      </w:r>
-      <w:proofErr w:type="spellEnd"/>
-      <w:r>
-        <w:rPr>
-          <w:rFonts w:ascii="Ink Free" w:hAnsi="Ink Free"/>
-          <w:sz w:val="28"/>
-          <w:szCs w:val="28"/>
-          <w:lang w:val="en-US"/>
-        </w:rPr>
-        <w:t xml:space="preserve"> bar boot complex </w:t>
-      </w:r>
-      <w:proofErr w:type="spellStart"/>
-      <w:r>
-        <w:rPr>
-          <w:rFonts w:ascii="Ink Free" w:hAnsi="Ink Free"/>
-          <w:sz w:val="28"/>
-          <w:szCs w:val="28"/>
-          <w:lang w:val="en-US"/>
-        </w:rPr>
-        <w:t>hai</w:t>
-      </w:r>
-      <w:proofErr w:type="spellEnd"/>
+        <w:t>bhai doc read kar le ek bar boot complex hai</w:t>
+      </w:r>
       <w:r>
         <w:rPr>
           <w:rFonts w:ascii="Ink Free" w:hAnsi="Ink Free"/>
@@ -2868,6 +2205,17 @@
           <w:lang w:val="en-US"/>
         </w:rPr>
       </w:pPr>
+      <w:r>
+        <w:rPr>
+          <w:rFonts w:ascii="Ink Free" w:hAnsi="Ink Free"/>
+          <w:b/>
+          <w:bCs/>
+          <w:sz w:val="28"/>
+          <w:szCs w:val="28"/>
+          <w:lang w:val="en-US"/>
+        </w:rPr>
+        <w:t>Pls read doc for relation</w:t>
+      </w:r>
     </w:p>
     <w:p>
       <w:pPr>
